--- a/Video_Plan/P6-3-3b-UartRemote_plan.docx
+++ b/Video_Plan/P6-3-3b-UartRemote_plan.docx
@@ -39,8 +39,6 @@
                 <w:b/>
               </w:rPr>
             </w:pPr>
-            <w:bookmarkStart w:id="0" w:name="_GoBack"/>
-            <w:bookmarkEnd w:id="0"/>
             <w:r>
               <w:rPr>
                 <w:rFonts w:ascii="Times New Roman" w:hAnsi="Times New Roman"/>
@@ -412,6 +410,44 @@
               <w:t>.trec</w:t>
             </w:r>
           </w:p>
+          <w:p>
+            <w:pPr>
+              <w:pStyle w:val="Header"/>
+              <w:tabs>
+                <w:tab w:val="clear" w:pos="4320"/>
+                <w:tab w:val="clear" w:pos="8640"/>
+              </w:tabs>
+              <w:rPr>
+                <w:rFonts w:ascii="Calibri" w:hAnsi="Calibri"/>
+                <w:szCs w:val="24"/>
+                <w:lang w:eastAsia="ja-JP"/>
+              </w:rPr>
+            </w:pPr>
+          </w:p>
+          <w:p>
+            <w:pPr>
+              <w:pStyle w:val="Header"/>
+              <w:tabs>
+                <w:tab w:val="clear" w:pos="4320"/>
+                <w:tab w:val="clear" w:pos="8640"/>
+              </w:tabs>
+              <w:rPr>
+                <w:rFonts w:ascii="Calibri" w:hAnsi="Calibri"/>
+                <w:color w:val="FF0000"/>
+                <w:szCs w:val="24"/>
+                <w:lang w:eastAsia="ja-JP"/>
+              </w:rPr>
+            </w:pPr>
+            <w:r>
+              <w:rPr>
+                <w:rFonts w:ascii="Calibri" w:hAnsi="Calibri"/>
+                <w:color w:val="FF0000"/>
+                <w:szCs w:val="24"/>
+                <w:lang w:eastAsia="ja-JP"/>
+              </w:rPr>
+              <w:t>Note: The name of the UART is changed even though Alan doesn’t mention it. This prevents errors in code that is copied over later.</w:t>
+            </w:r>
+          </w:p>
         </w:tc>
         <w:tc>
           <w:tcPr>
@@ -428,19 +464,7 @@
               <w:rPr>
                 <w:rFonts w:ascii="Arial" w:hAnsi="Arial" w:cs="Arial"/>
               </w:rPr>
-              <w:t>I think that I will start this project by making a copy of the project from video 3-3a and carving it up….  Let's start by editing the schematic.  Open up the BLE</w:t>
-            </w:r>
-            <w:r>
-              <w:rPr>
-                <w:rFonts w:ascii="Arial" w:hAnsi="Arial" w:cs="Arial"/>
-              </w:rPr>
-              <w:t xml:space="preserve"> </w:t>
-            </w:r>
-            <w:r>
-              <w:rPr>
-                <w:rFonts w:ascii="Arial" w:hAnsi="Arial" w:cs="Arial"/>
-              </w:rPr>
-              <w:t xml:space="preserve">component customizer, go to GATT Settings and delete the LED Service… then add in the motor service by right clicking on Client, </w:t>
+              <w:t xml:space="preserve">I think that I will start this project by making a copy of the project from video 3-3a and carving it up….  Let's start by editing the schematic.  Open up the BLE component customizer, go to GATT Settings and delete the LED Service… then add in the motor service by right clicking on Client, </w:t>
             </w:r>
             <w:proofErr w:type="gramStart"/>
             <w:r>
@@ -482,19 +506,7 @@
               <w:rPr>
                 <w:rFonts w:ascii="Arial" w:hAnsi="Arial" w:cs="Arial"/>
               </w:rPr>
-              <w:t xml:space="preserve"> the BLE</w:t>
-            </w:r>
-            <w:r>
-              <w:rPr>
-                <w:rFonts w:ascii="Arial" w:hAnsi="Arial" w:cs="Arial"/>
-              </w:rPr>
-              <w:t xml:space="preserve"> </w:t>
-            </w:r>
-            <w:r>
-              <w:rPr>
-                <w:rFonts w:ascii="Arial" w:hAnsi="Arial" w:cs="Arial"/>
-              </w:rPr>
-              <w:t>updates into the middleware and generated source.  You are going to get a bunch of errors… but don’t worry about them for now.</w:t>
+              <w:t xml:space="preserve"> the BLE updates into the middleware and generated source.  You are going to get a bunch of errors… but don’t worry about them for now.</w:t>
             </w:r>
           </w:p>
         </w:tc>
@@ -569,19 +581,7 @@
               <w:rPr>
                 <w:rFonts w:ascii="Arial" w:hAnsi="Arial" w:cs="Arial"/>
               </w:rPr>
-              <w:t>... meaning I'll have the BLE</w:t>
-            </w:r>
-            <w:r>
-              <w:rPr>
-                <w:rFonts w:ascii="Arial" w:hAnsi="Arial" w:cs="Arial"/>
-              </w:rPr>
-              <w:t xml:space="preserve"> </w:t>
-            </w:r>
-            <w:r>
-              <w:rPr>
-                <w:rFonts w:ascii="Arial" w:hAnsi="Arial" w:cs="Arial"/>
-              </w:rPr>
-              <w:t xml:space="preserve">stuff isolated into </w:t>
+              <w:t xml:space="preserve">... meaning I'll have the BLE stuff isolated into </w:t>
             </w:r>
             <w:proofErr w:type="spellStart"/>
             <w:r>
@@ -595,19 +595,7 @@
               <w:rPr>
                 <w:rFonts w:ascii="Arial" w:hAnsi="Arial" w:cs="Arial"/>
               </w:rPr>
-              <w:t xml:space="preserve"> and .c … and I'll have a UART</w:t>
-            </w:r>
-            <w:r>
-              <w:rPr>
-                <w:rFonts w:ascii="Arial" w:hAnsi="Arial" w:cs="Arial"/>
-              </w:rPr>
-              <w:t xml:space="preserve"> </w:t>
-            </w:r>
-            <w:r>
-              <w:rPr>
-                <w:rFonts w:ascii="Arial" w:hAnsi="Arial" w:cs="Arial"/>
-              </w:rPr>
-              <w:t xml:space="preserve">based controller in </w:t>
+              <w:t xml:space="preserve"> and .c … and I'll have a UART based controller in </w:t>
             </w:r>
             <w:proofErr w:type="spellStart"/>
             <w:r>
@@ -806,13 +794,7 @@
               <w:rPr>
                 <w:rFonts w:ascii="Arial" w:hAnsi="Arial" w:cs="Arial"/>
               </w:rPr>
-              <w:t xml:space="preserve"> so that I can specify whether I want an absolute or a relative motor position change. Now let me create the</w:t>
-            </w:r>
-            <w:r>
-              <w:rPr>
-                <w:rFonts w:ascii="Arial" w:hAnsi="Arial" w:cs="Arial"/>
-              </w:rPr>
-              <w:t xml:space="preserve"> </w:t>
+              <w:t xml:space="preserve"> so that I can specify whether I want an absolute or a relative motor position change. Now let me create the </w:t>
             </w:r>
             <w:proofErr w:type="spellStart"/>
             <w:r>
@@ -826,31 +808,7 @@
               <w:rPr>
                 <w:rFonts w:ascii="Arial" w:hAnsi="Arial" w:cs="Arial"/>
               </w:rPr>
-              <w:t xml:space="preserve"> for the function that will make the motors move… when I call that</w:t>
-            </w:r>
-            <w:r>
-              <w:rPr>
-                <w:rFonts w:ascii="Arial" w:hAnsi="Arial" w:cs="Arial"/>
-              </w:rPr>
-              <w:t xml:space="preserve"> </w:t>
-            </w:r>
-            <w:r>
-              <w:rPr>
-                <w:rFonts w:ascii="Arial" w:hAnsi="Arial" w:cs="Arial"/>
-              </w:rPr>
-              <w:t>function I'll send it</w:t>
-            </w:r>
-            <w:r>
-              <w:rPr>
-                <w:rFonts w:ascii="Arial" w:hAnsi="Arial" w:cs="Arial"/>
-              </w:rPr>
-              <w:t xml:space="preserve"> </w:t>
-            </w:r>
-            <w:r>
-              <w:rPr>
-                <w:rFonts w:ascii="Arial" w:hAnsi="Arial" w:cs="Arial"/>
-              </w:rPr>
-              <w:t xml:space="preserve">a motor number, change type, and a </w:t>
+              <w:t xml:space="preserve"> for the function that will make the motors move… when I call that function I'll send it a motor number, change type, and a </w:t>
             </w:r>
             <w:r>
               <w:rPr>
@@ -1015,19 +973,7 @@
               <w:rPr>
                 <w:rFonts w:ascii="Arial" w:hAnsi="Arial" w:cs="Arial"/>
               </w:rPr>
-              <w:t xml:space="preserve"> by right clicking the source files folder and picking add new item… C</w:t>
-            </w:r>
-            <w:r>
-              <w:rPr>
-                <w:rFonts w:ascii="Arial" w:hAnsi="Arial" w:cs="Arial"/>
-              </w:rPr>
-              <w:t xml:space="preserve"> </w:t>
-            </w:r>
-            <w:r>
-              <w:rPr>
-                <w:rFonts w:ascii="Arial" w:hAnsi="Arial" w:cs="Arial"/>
-              </w:rPr>
-              <w:t xml:space="preserve">file … then call it </w:t>
+              <w:t xml:space="preserve"> by right clicking the source files folder and picking add new item… C file … then call it </w:t>
             </w:r>
             <w:proofErr w:type="spellStart"/>
             <w:r>
@@ -1077,19 +1023,7 @@
               <w:rPr>
                 <w:rFonts w:ascii="Arial" w:hAnsi="Arial" w:cs="Arial"/>
               </w:rPr>
-              <w:t xml:space="preserve"> function through the end of the BLE</w:t>
-            </w:r>
-            <w:r>
-              <w:rPr>
-                <w:rFonts w:ascii="Arial" w:hAnsi="Arial" w:cs="Arial"/>
-              </w:rPr>
-              <w:t xml:space="preserve"> </w:t>
-            </w:r>
-            <w:r>
-              <w:rPr>
-                <w:rFonts w:ascii="Arial" w:hAnsi="Arial" w:cs="Arial"/>
-              </w:rPr>
-              <w:t xml:space="preserve">task into </w:t>
+              <w:t xml:space="preserve"> function through the end of the BLE task into </w:t>
             </w:r>
             <w:proofErr w:type="spellStart"/>
             <w:r>
@@ -1340,19 +1274,7 @@
               <w:rPr>
                 <w:rFonts w:ascii="Arial" w:hAnsi="Arial" w:cs="Arial"/>
               </w:rPr>
-              <w:t xml:space="preserve"> write, we need to know which handle to write to.  If you remember from the BLE </w:t>
-            </w:r>
-            <w:r>
-              <w:rPr>
-                <w:rFonts w:ascii="Arial" w:hAnsi="Arial" w:cs="Arial"/>
-              </w:rPr>
-              <w:t>Motor Control Service</w:t>
-            </w:r>
-            <w:r>
-              <w:rPr>
-                <w:rFonts w:ascii="Arial" w:hAnsi="Arial" w:cs="Arial"/>
-              </w:rPr>
-              <w:t>, there are four possible handles that we are interested in: M1, M2, M1 Relative and M2 Relative.</w:t>
+              <w:t xml:space="preserve"> write, we need to know which handle to write to.  If you remember from the BLE Motor Control Service, there are four possible handles that we are interested in: M1, M2, M1 Relative and M2 Relative.</w:t>
             </w:r>
           </w:p>
           <w:p>
@@ -1725,19 +1647,7 @@
               <w:rPr>
                 <w:rFonts w:ascii="Arial" w:hAnsi="Arial" w:cs="Arial"/>
               </w:rPr>
-              <w:t>Now I need to change the scanner to look for the motor service instead of the LED</w:t>
-            </w:r>
-            <w:r>
-              <w:rPr>
-                <w:rFonts w:ascii="Arial" w:hAnsi="Arial" w:cs="Arial"/>
-              </w:rPr>
-              <w:t xml:space="preserve"> </w:t>
-            </w:r>
-            <w:r>
-              <w:rPr>
-                <w:rFonts w:ascii="Arial" w:hAnsi="Arial" w:cs="Arial"/>
-              </w:rPr>
-              <w:t xml:space="preserve">service. I'll change the comment… then the index… and finally the </w:t>
+              <w:t xml:space="preserve">Now I need to change the scanner to look for the motor service instead of the LED service. I'll change the comment… then the index… and finally the </w:t>
             </w:r>
             <w:proofErr w:type="spellStart"/>
             <w:r>
@@ -1894,19 +1804,7 @@
               <w:rPr>
                 <w:rFonts w:ascii="Arial" w:hAnsi="Arial" w:cs="Arial"/>
               </w:rPr>
-              <w:t xml:space="preserve"> from the previous BLE project, then I'll</w:t>
-            </w:r>
-            <w:r>
-              <w:rPr>
-                <w:rFonts w:ascii="Arial" w:hAnsi="Arial" w:cs="Arial"/>
-              </w:rPr>
-              <w:t xml:space="preserve"> </w:t>
-            </w:r>
-            <w:r>
-              <w:rPr>
-                <w:rFonts w:ascii="Arial" w:hAnsi="Arial" w:cs="Arial"/>
-              </w:rPr>
-              <w:t xml:space="preserve">paste it into my </w:t>
+              <w:t xml:space="preserve"> from the previous BLE project, then I'll paste it into my </w:t>
             </w:r>
             <w:proofErr w:type="spellStart"/>
             <w:r>
@@ -2047,6 +1945,68 @@
               </w:rPr>
             </w:pPr>
           </w:p>
+          <w:p>
+            <w:pPr>
+              <w:pStyle w:val="Header"/>
+              <w:tabs>
+                <w:tab w:val="clear" w:pos="4320"/>
+                <w:tab w:val="clear" w:pos="8640"/>
+              </w:tabs>
+              <w:rPr>
+                <w:rFonts w:ascii="Calibri" w:hAnsi="Calibri"/>
+                <w:color w:val="FF0000"/>
+                <w:szCs w:val="24"/>
+                <w:lang w:eastAsia="ja-JP"/>
+              </w:rPr>
+            </w:pPr>
+            <w:r>
+              <w:rPr>
+                <w:rFonts w:ascii="Calibri" w:hAnsi="Calibri"/>
+                <w:color w:val="FF0000"/>
+                <w:szCs w:val="24"/>
+                <w:lang w:eastAsia="ja-JP"/>
+              </w:rPr>
+              <w:t xml:space="preserve">Scott: The changes Alan talks about </w:t>
+            </w:r>
+            <w:r>
+              <w:rPr>
+                <w:rFonts w:ascii="Calibri" w:hAnsi="Calibri"/>
+                <w:color w:val="FF0000"/>
+                <w:szCs w:val="24"/>
+                <w:lang w:eastAsia="ja-JP"/>
+              </w:rPr>
+              <w:t xml:space="preserve">in the first part </w:t>
+            </w:r>
+            <w:r>
+              <w:rPr>
+                <w:rFonts w:ascii="Calibri" w:hAnsi="Calibri"/>
+                <w:color w:val="FF0000"/>
+                <w:szCs w:val="24"/>
+                <w:lang w:eastAsia="ja-JP"/>
+              </w:rPr>
+              <w:t>here are already in the project he started with so remove "Now I need to add the semaphore</w:t>
+            </w:r>
+            <w:proofErr w:type="gramStart"/>
+            <w:r>
+              <w:rPr>
+                <w:rFonts w:ascii="Calibri" w:hAnsi="Calibri"/>
+                <w:color w:val="FF0000"/>
+                <w:szCs w:val="24"/>
+                <w:lang w:eastAsia="ja-JP"/>
+              </w:rPr>
+              <w:t>....Almost</w:t>
+            </w:r>
+            <w:proofErr w:type="gramEnd"/>
+            <w:r>
+              <w:rPr>
+                <w:rFonts w:ascii="Calibri" w:hAnsi="Calibri"/>
+                <w:color w:val="FF0000"/>
+                <w:szCs w:val="24"/>
+                <w:lang w:eastAsia="ja-JP"/>
+              </w:rPr>
+              <w:t xml:space="preserve"> done."</w:t>
+            </w:r>
+          </w:p>
         </w:tc>
         <w:tc>
           <w:tcPr>
@@ -2260,6 +2220,104 @@
               </w:rPr>
             </w:pPr>
           </w:p>
+          <w:p>
+            <w:pPr>
+              <w:pStyle w:val="Header"/>
+              <w:tabs>
+                <w:tab w:val="clear" w:pos="4320"/>
+                <w:tab w:val="clear" w:pos="8640"/>
+              </w:tabs>
+              <w:rPr>
+                <w:rFonts w:ascii="Calibri" w:hAnsi="Calibri"/>
+                <w:szCs w:val="24"/>
+                <w:lang w:eastAsia="ja-JP"/>
+              </w:rPr>
+            </w:pPr>
+          </w:p>
+          <w:p>
+            <w:pPr>
+              <w:pStyle w:val="Header"/>
+              <w:tabs>
+                <w:tab w:val="clear" w:pos="4320"/>
+                <w:tab w:val="clear" w:pos="8640"/>
+              </w:tabs>
+              <w:rPr>
+                <w:rFonts w:ascii="Calibri" w:hAnsi="Calibri"/>
+                <w:szCs w:val="24"/>
+                <w:lang w:eastAsia="ja-JP"/>
+              </w:rPr>
+            </w:pPr>
+          </w:p>
+          <w:p>
+            <w:pPr>
+              <w:pStyle w:val="Header"/>
+              <w:tabs>
+                <w:tab w:val="clear" w:pos="4320"/>
+                <w:tab w:val="clear" w:pos="8640"/>
+              </w:tabs>
+              <w:rPr>
+                <w:rFonts w:ascii="Calibri" w:hAnsi="Calibri"/>
+                <w:szCs w:val="24"/>
+                <w:lang w:eastAsia="ja-JP"/>
+              </w:rPr>
+            </w:pPr>
+          </w:p>
+          <w:p>
+            <w:pPr>
+              <w:pStyle w:val="Header"/>
+              <w:tabs>
+                <w:tab w:val="clear" w:pos="4320"/>
+                <w:tab w:val="clear" w:pos="8640"/>
+              </w:tabs>
+              <w:rPr>
+                <w:rFonts w:ascii="Calibri" w:hAnsi="Calibri"/>
+                <w:szCs w:val="24"/>
+                <w:lang w:eastAsia="ja-JP"/>
+              </w:rPr>
+            </w:pPr>
+          </w:p>
+          <w:p>
+            <w:pPr>
+              <w:pStyle w:val="Header"/>
+              <w:tabs>
+                <w:tab w:val="clear" w:pos="4320"/>
+                <w:tab w:val="clear" w:pos="8640"/>
+              </w:tabs>
+              <w:rPr>
+                <w:rFonts w:ascii="Calibri" w:hAnsi="Calibri"/>
+                <w:color w:val="FF0000"/>
+                <w:szCs w:val="24"/>
+                <w:lang w:eastAsia="ja-JP"/>
+              </w:rPr>
+            </w:pPr>
+            <w:r>
+              <w:rPr>
+                <w:rFonts w:ascii="Calibri" w:hAnsi="Calibri"/>
+                <w:color w:val="FF0000"/>
+                <w:szCs w:val="24"/>
+                <w:lang w:eastAsia="ja-JP"/>
+              </w:rPr>
+              <w:t xml:space="preserve">Scott: </w:t>
+            </w:r>
+            <w:r>
+              <w:rPr>
+                <w:rFonts w:ascii="Calibri" w:hAnsi="Calibri"/>
+                <w:color w:val="FF0000"/>
+                <w:szCs w:val="24"/>
+                <w:lang w:eastAsia="ja-JP"/>
+              </w:rPr>
+              <w:t>Before programming, there are edits to main_cm4.c required that Alan left out.</w:t>
+            </w:r>
+            <w:r>
+              <w:rPr>
+                <w:rFonts w:ascii="Calibri" w:hAnsi="Calibri"/>
+                <w:color w:val="FF0000"/>
+                <w:szCs w:val="24"/>
+                <w:lang w:eastAsia="ja-JP"/>
+              </w:rPr>
+              <w:t xml:space="preserve"> We will just show these with no audio.</w:t>
+            </w:r>
+          </w:p>
         </w:tc>
         <w:tc>
           <w:tcPr>
@@ -2304,19 +2362,7 @@
               <w:rPr>
                 <w:rFonts w:ascii="Arial" w:hAnsi="Arial" w:cs="Arial"/>
               </w:rPr>
-              <w:t xml:space="preserve"> into my project since it is</w:t>
-            </w:r>
-            <w:r>
-              <w:rPr>
-                <w:rFonts w:ascii="Arial" w:hAnsi="Arial" w:cs="Arial"/>
-              </w:rPr>
-              <w:t xml:space="preserve"> </w:t>
-            </w:r>
-            <w:r>
-              <w:rPr>
-                <w:rFonts w:ascii="Arial" w:hAnsi="Arial" w:cs="Arial"/>
-              </w:rPr>
-              <w:t>almost exactly what we want.</w:t>
+              <w:t xml:space="preserve"> into my project since it is almost exactly what we want.</w:t>
             </w:r>
           </w:p>
           <w:p>
@@ -2473,6 +2519,8 @@
               </w:rPr>
               <w:t>Remote already plugged in, Robot kit not plugged in.</w:t>
             </w:r>
+            <w:bookmarkStart w:id="0" w:name="_GoBack"/>
+            <w:bookmarkEnd w:id="0"/>
           </w:p>
           <w:p>
             <w:pPr>
@@ -2601,43 +2649,7 @@
                 <w:szCs w:val="24"/>
                 <w:lang w:eastAsia="ja-JP"/>
               </w:rPr>
-              <w:t>P6-3-3b</w:t>
-            </w:r>
-            <w:r>
-              <w:rPr>
-                <w:rFonts w:ascii="Calibri" w:hAnsi="Calibri"/>
-                <w:sz w:val="22"/>
-                <w:szCs w:val="24"/>
-                <w:lang w:eastAsia="ja-JP"/>
-              </w:rPr>
-              <w:t>-</w:t>
-            </w:r>
-            <w:r>
-              <w:rPr>
-                <w:rFonts w:ascii="Calibri" w:hAnsi="Calibri"/>
-                <w:sz w:val="22"/>
-                <w:szCs w:val="24"/>
-                <w:lang w:eastAsia="ja-JP"/>
-              </w:rPr>
-              <w:t>UartRemote_capture</w:t>
-            </w:r>
-            <w:r>
-              <w:rPr>
-                <w:rFonts w:ascii="Calibri" w:hAnsi="Calibri"/>
-                <w:sz w:val="22"/>
-                <w:szCs w:val="24"/>
-                <w:lang w:eastAsia="ja-JP"/>
-              </w:rPr>
-              <w:t>10</w:t>
-            </w:r>
-            <w:r>
-              <w:rPr>
-                <w:rFonts w:ascii="Calibri" w:hAnsi="Calibri"/>
-                <w:sz w:val="22"/>
-                <w:szCs w:val="24"/>
-                <w:lang w:eastAsia="ja-JP"/>
-              </w:rPr>
-              <w:t>.trec</w:t>
+              <w:t>P6-3-3b-UartRemote_capture10.trec</w:t>
             </w:r>
           </w:p>
           <w:p>
@@ -2693,19 +2705,7 @@
               <w:rPr>
                 <w:rFonts w:ascii="Arial" w:hAnsi="Arial" w:cs="Arial"/>
               </w:rPr>
-              <w:t>Now when I press the o and p</w:t>
-            </w:r>
-            <w:r>
-              <w:rPr>
-                <w:rFonts w:ascii="Arial" w:hAnsi="Arial" w:cs="Arial"/>
-              </w:rPr>
-              <w:t xml:space="preserve"> </w:t>
-            </w:r>
-            <w:r>
-              <w:rPr>
-                <w:rFonts w:ascii="Arial" w:hAnsi="Arial" w:cs="Arial"/>
-              </w:rPr>
-              <w:t>buttons you can see the arm move back and forth.  Sweet!</w:t>
+              <w:t>Now when I press the o and p buttons you can see the arm move back and forth.  Sweet!</w:t>
             </w:r>
           </w:p>
         </w:tc>
